--- a/2024.6/2024年6月第2套英语六级真题【推荐使用PDF版】.docx
+++ b/2024.6/2024年6月第2套英语六级真题【推荐使用PDF版】.docx
@@ -26,14 +26,14 @@
         <w:ind w:left="1324"/>
         <w:outlineLvl w:val="0"/>
         <w:rPr>
-          <w:rFonts w:ascii="SimHei" w:hAnsi="SimHei" w:eastAsia="SimHei" w:cs="SimHei"/>
+          <w:rFonts w:ascii="黑体" w:hAnsi="黑体" w:eastAsia="黑体" w:cs="黑体"/>
           <w:sz w:val="32"/>
           <w:szCs w:val="32"/>
         </w:rPr>
       </w:pPr>
       <w:r>
         <w:rPr>
-          <w:rFonts w:ascii="SimHei" w:hAnsi="SimHei" w:eastAsia="SimHei" w:cs="SimHei"/>
+          <w:rFonts w:ascii="黑体" w:hAnsi="黑体" w:eastAsia="黑体" w:cs="黑体"/>
           <w:b/>
           <w:bCs/>
           <w:spacing w:val="22"/>
@@ -2417,6 +2417,22 @@
         <w:gridCol w:w="4064"/>
       </w:tblGrid>
       <w:tr>
+        <w:tblPrEx>
+          <w:tblBorders>
+            <w:top w:val="none" w:color="000000" w:sz="0" w:space="0"/>
+            <w:left w:val="none" w:color="000000" w:sz="0" w:space="0"/>
+            <w:bottom w:val="none" w:color="000000" w:sz="0" w:space="0"/>
+            <w:right w:val="none" w:color="000000" w:sz="0" w:space="0"/>
+            <w:insideH w:val="none" w:color="000000" w:sz="0" w:space="0"/>
+            <w:insideV w:val="none" w:color="000000" w:sz="0" w:space="0"/>
+          </w:tblBorders>
+          <w:tblCellMar>
+            <w:top w:w="0" w:type="dxa"/>
+            <w:left w:w="0" w:type="dxa"/>
+            <w:bottom w:w="0" w:type="dxa"/>
+            <w:right w:w="0" w:type="dxa"/>
+          </w:tblCellMar>
+        </w:tblPrEx>
         <w:trPr>
           <w:trHeight w:val="246" w:hRule="atLeast"/>
         </w:trPr>
@@ -2557,6 +2573,22 @@
         </w:tc>
       </w:tr>
       <w:tr>
+        <w:tblPrEx>
+          <w:tblBorders>
+            <w:top w:val="none" w:color="000000" w:sz="0" w:space="0"/>
+            <w:left w:val="none" w:color="000000" w:sz="0" w:space="0"/>
+            <w:bottom w:val="none" w:color="000000" w:sz="0" w:space="0"/>
+            <w:right w:val="none" w:color="000000" w:sz="0" w:space="0"/>
+            <w:insideH w:val="none" w:color="000000" w:sz="0" w:space="0"/>
+            <w:insideV w:val="none" w:color="000000" w:sz="0" w:space="0"/>
+          </w:tblBorders>
+          <w:tblCellMar>
+            <w:top w:w="0" w:type="dxa"/>
+            <w:left w:w="0" w:type="dxa"/>
+            <w:bottom w:w="0" w:type="dxa"/>
+            <w:right w:w="0" w:type="dxa"/>
+          </w:tblCellMar>
+        </w:tblPrEx>
         <w:trPr>
           <w:trHeight w:val="320" w:hRule="atLeast"/>
         </w:trPr>
@@ -2671,6 +2703,22 @@
         </w:tc>
       </w:tr>
       <w:tr>
+        <w:tblPrEx>
+          <w:tblBorders>
+            <w:top w:val="none" w:color="000000" w:sz="0" w:space="0"/>
+            <w:left w:val="none" w:color="000000" w:sz="0" w:space="0"/>
+            <w:bottom w:val="none" w:color="000000" w:sz="0" w:space="0"/>
+            <w:right w:val="none" w:color="000000" w:sz="0" w:space="0"/>
+            <w:insideH w:val="none" w:color="000000" w:sz="0" w:space="0"/>
+            <w:insideV w:val="none" w:color="000000" w:sz="0" w:space="0"/>
+          </w:tblBorders>
+          <w:tblCellMar>
+            <w:top w:w="0" w:type="dxa"/>
+            <w:left w:w="0" w:type="dxa"/>
+            <w:bottom w:w="0" w:type="dxa"/>
+            <w:right w:w="0" w:type="dxa"/>
+          </w:tblCellMar>
+        </w:tblPrEx>
         <w:trPr>
           <w:trHeight w:val="325" w:hRule="atLeast"/>
         </w:trPr>
@@ -2813,6 +2861,22 @@
         </w:tc>
       </w:tr>
       <w:tr>
+        <w:tblPrEx>
+          <w:tblBorders>
+            <w:top w:val="none" w:color="000000" w:sz="0" w:space="0"/>
+            <w:left w:val="none" w:color="000000" w:sz="0" w:space="0"/>
+            <w:bottom w:val="none" w:color="000000" w:sz="0" w:space="0"/>
+            <w:right w:val="none" w:color="000000" w:sz="0" w:space="0"/>
+            <w:insideH w:val="none" w:color="000000" w:sz="0" w:space="0"/>
+            <w:insideV w:val="none" w:color="000000" w:sz="0" w:space="0"/>
+          </w:tblBorders>
+          <w:tblCellMar>
+            <w:top w:w="0" w:type="dxa"/>
+            <w:left w:w="0" w:type="dxa"/>
+            <w:bottom w:w="0" w:type="dxa"/>
+            <w:right w:w="0" w:type="dxa"/>
+          </w:tblCellMar>
+        </w:tblPrEx>
         <w:trPr>
           <w:trHeight w:val="320" w:hRule="atLeast"/>
         </w:trPr>
@@ -2974,6 +3038,22 @@
         </w:tc>
       </w:tr>
       <w:tr>
+        <w:tblPrEx>
+          <w:tblBorders>
+            <w:top w:val="none" w:color="000000" w:sz="0" w:space="0"/>
+            <w:left w:val="none" w:color="000000" w:sz="0" w:space="0"/>
+            <w:bottom w:val="none" w:color="000000" w:sz="0" w:space="0"/>
+            <w:right w:val="none" w:color="000000" w:sz="0" w:space="0"/>
+            <w:insideH w:val="none" w:color="000000" w:sz="0" w:space="0"/>
+            <w:insideV w:val="none" w:color="000000" w:sz="0" w:space="0"/>
+          </w:tblBorders>
+          <w:tblCellMar>
+            <w:top w:w="0" w:type="dxa"/>
+            <w:left w:w="0" w:type="dxa"/>
+            <w:bottom w:w="0" w:type="dxa"/>
+            <w:right w:w="0" w:type="dxa"/>
+          </w:tblCellMar>
+        </w:tblPrEx>
         <w:trPr>
           <w:trHeight w:val="320" w:hRule="atLeast"/>
         </w:trPr>
@@ -3099,6 +3179,22 @@
         </w:tc>
       </w:tr>
       <w:tr>
+        <w:tblPrEx>
+          <w:tblBorders>
+            <w:top w:val="none" w:color="000000" w:sz="0" w:space="0"/>
+            <w:left w:val="none" w:color="000000" w:sz="0" w:space="0"/>
+            <w:bottom w:val="none" w:color="000000" w:sz="0" w:space="0"/>
+            <w:right w:val="none" w:color="000000" w:sz="0" w:space="0"/>
+            <w:insideH w:val="none" w:color="000000" w:sz="0" w:space="0"/>
+            <w:insideV w:val="none" w:color="000000" w:sz="0" w:space="0"/>
+          </w:tblBorders>
+          <w:tblCellMar>
+            <w:top w:w="0" w:type="dxa"/>
+            <w:left w:w="0" w:type="dxa"/>
+            <w:bottom w:w="0" w:type="dxa"/>
+            <w:right w:w="0" w:type="dxa"/>
+          </w:tblCellMar>
+        </w:tblPrEx>
         <w:trPr>
           <w:trHeight w:val="252" w:hRule="atLeast"/>
         </w:trPr>
@@ -4746,7 +4842,7 @@
       <w:pPr>
         <w:spacing w:line="302" w:lineRule="auto"/>
         <w:rPr>
-          <w:rFonts w:hint="eastAsia" w:ascii="Arial" w:eastAsia="SimSun"/>
+          <w:rFonts w:hint="eastAsia" w:ascii="Arial" w:eastAsia="宋体"/>
           <w:sz w:val="21"/>
           <w:lang w:eastAsia="zh-CN"/>
         </w:rPr>
@@ -6428,6 +6524,22 @@
         <w:gridCol w:w="4459"/>
       </w:tblGrid>
       <w:tr>
+        <w:tblPrEx>
+          <w:tblBorders>
+            <w:top w:val="none" w:color="000000" w:sz="0" w:space="0"/>
+            <w:left w:val="none" w:color="000000" w:sz="0" w:space="0"/>
+            <w:bottom w:val="none" w:color="000000" w:sz="0" w:space="0"/>
+            <w:right w:val="none" w:color="000000" w:sz="0" w:space="0"/>
+            <w:insideH w:val="none" w:color="000000" w:sz="0" w:space="0"/>
+            <w:insideV w:val="none" w:color="000000" w:sz="0" w:space="0"/>
+          </w:tblBorders>
+          <w:tblCellMar>
+            <w:top w:w="0" w:type="dxa"/>
+            <w:left w:w="0" w:type="dxa"/>
+            <w:bottom w:w="0" w:type="dxa"/>
+            <w:right w:w="0" w:type="dxa"/>
+          </w:tblCellMar>
+        </w:tblPrEx>
         <w:trPr>
           <w:trHeight w:val="242" w:hRule="atLeast"/>
         </w:trPr>
@@ -6639,6 +6751,22 @@
         </w:tc>
       </w:tr>
       <w:tr>
+        <w:tblPrEx>
+          <w:tblBorders>
+            <w:top w:val="none" w:color="000000" w:sz="0" w:space="0"/>
+            <w:left w:val="none" w:color="000000" w:sz="0" w:space="0"/>
+            <w:bottom w:val="none" w:color="000000" w:sz="0" w:space="0"/>
+            <w:right w:val="none" w:color="000000" w:sz="0" w:space="0"/>
+            <w:insideH w:val="none" w:color="000000" w:sz="0" w:space="0"/>
+            <w:insideV w:val="none" w:color="000000" w:sz="0" w:space="0"/>
+          </w:tblBorders>
+          <w:tblCellMar>
+            <w:top w:w="0" w:type="dxa"/>
+            <w:left w:w="0" w:type="dxa"/>
+            <w:bottom w:w="0" w:type="dxa"/>
+            <w:right w:w="0" w:type="dxa"/>
+          </w:tblCellMar>
+        </w:tblPrEx>
         <w:trPr>
           <w:trHeight w:val="300" w:hRule="atLeast"/>
         </w:trPr>
@@ -6825,6 +6953,22 @@
         </w:tc>
       </w:tr>
       <w:tr>
+        <w:tblPrEx>
+          <w:tblBorders>
+            <w:top w:val="none" w:color="000000" w:sz="0" w:space="0"/>
+            <w:left w:val="none" w:color="000000" w:sz="0" w:space="0"/>
+            <w:bottom w:val="none" w:color="000000" w:sz="0" w:space="0"/>
+            <w:right w:val="none" w:color="000000" w:sz="0" w:space="0"/>
+            <w:insideH w:val="none" w:color="000000" w:sz="0" w:space="0"/>
+            <w:insideV w:val="none" w:color="000000" w:sz="0" w:space="0"/>
+          </w:tblBorders>
+          <w:tblCellMar>
+            <w:top w:w="0" w:type="dxa"/>
+            <w:left w:w="0" w:type="dxa"/>
+            <w:bottom w:w="0" w:type="dxa"/>
+            <w:right w:w="0" w:type="dxa"/>
+          </w:tblCellMar>
+        </w:tblPrEx>
         <w:trPr>
           <w:trHeight w:val="290" w:hRule="atLeast"/>
         </w:trPr>
@@ -6975,6 +7119,22 @@
         </w:tc>
       </w:tr>
       <w:tr>
+        <w:tblPrEx>
+          <w:tblBorders>
+            <w:top w:val="none" w:color="000000" w:sz="0" w:space="0"/>
+            <w:left w:val="none" w:color="000000" w:sz="0" w:space="0"/>
+            <w:bottom w:val="none" w:color="000000" w:sz="0" w:space="0"/>
+            <w:right w:val="none" w:color="000000" w:sz="0" w:space="0"/>
+            <w:insideH w:val="none" w:color="000000" w:sz="0" w:space="0"/>
+            <w:insideV w:val="none" w:color="000000" w:sz="0" w:space="0"/>
+          </w:tblBorders>
+          <w:tblCellMar>
+            <w:top w:w="0" w:type="dxa"/>
+            <w:left w:w="0" w:type="dxa"/>
+            <w:bottom w:w="0" w:type="dxa"/>
+            <w:right w:w="0" w:type="dxa"/>
+          </w:tblCellMar>
+        </w:tblPrEx>
         <w:trPr>
           <w:trHeight w:val="261" w:hRule="atLeast"/>
         </w:trPr>
@@ -7371,6 +7531,22 @@
         <w:gridCol w:w="4142"/>
       </w:tblGrid>
       <w:tr>
+        <w:tblPrEx>
+          <w:tblBorders>
+            <w:top w:val="none" w:color="000000" w:sz="0" w:space="0"/>
+            <w:left w:val="none" w:color="000000" w:sz="0" w:space="0"/>
+            <w:bottom w:val="none" w:color="000000" w:sz="0" w:space="0"/>
+            <w:right w:val="none" w:color="000000" w:sz="0" w:space="0"/>
+            <w:insideH w:val="none" w:color="000000" w:sz="0" w:space="0"/>
+            <w:insideV w:val="none" w:color="000000" w:sz="0" w:space="0"/>
+          </w:tblBorders>
+          <w:tblCellMar>
+            <w:top w:w="0" w:type="dxa"/>
+            <w:left w:w="0" w:type="dxa"/>
+            <w:bottom w:w="0" w:type="dxa"/>
+            <w:right w:w="0" w:type="dxa"/>
+          </w:tblCellMar>
+        </w:tblPrEx>
         <w:trPr>
           <w:trHeight w:val="242" w:hRule="atLeast"/>
         </w:trPr>
@@ -7535,6 +7711,22 @@
         </w:tc>
       </w:tr>
       <w:tr>
+        <w:tblPrEx>
+          <w:tblBorders>
+            <w:top w:val="none" w:color="000000" w:sz="0" w:space="0"/>
+            <w:left w:val="none" w:color="000000" w:sz="0" w:space="0"/>
+            <w:bottom w:val="none" w:color="000000" w:sz="0" w:space="0"/>
+            <w:right w:val="none" w:color="000000" w:sz="0" w:space="0"/>
+            <w:insideH w:val="none" w:color="000000" w:sz="0" w:space="0"/>
+            <w:insideV w:val="none" w:color="000000" w:sz="0" w:space="0"/>
+          </w:tblBorders>
+          <w:tblCellMar>
+            <w:top w:w="0" w:type="dxa"/>
+            <w:left w:w="0" w:type="dxa"/>
+            <w:bottom w:w="0" w:type="dxa"/>
+            <w:right w:w="0" w:type="dxa"/>
+          </w:tblCellMar>
+        </w:tblPrEx>
         <w:trPr>
           <w:trHeight w:val="295" w:hRule="atLeast"/>
         </w:trPr>
@@ -7651,6 +7843,22 @@
         </w:tc>
       </w:tr>
       <w:tr>
+        <w:tblPrEx>
+          <w:tblBorders>
+            <w:top w:val="none" w:color="000000" w:sz="0" w:space="0"/>
+            <w:left w:val="none" w:color="000000" w:sz="0" w:space="0"/>
+            <w:bottom w:val="none" w:color="000000" w:sz="0" w:space="0"/>
+            <w:right w:val="none" w:color="000000" w:sz="0" w:space="0"/>
+            <w:insideH w:val="none" w:color="000000" w:sz="0" w:space="0"/>
+            <w:insideV w:val="none" w:color="000000" w:sz="0" w:space="0"/>
+          </w:tblBorders>
+          <w:tblCellMar>
+            <w:top w:w="0" w:type="dxa"/>
+            <w:left w:w="0" w:type="dxa"/>
+            <w:bottom w:w="0" w:type="dxa"/>
+            <w:right w:w="0" w:type="dxa"/>
+          </w:tblCellMar>
+        </w:tblPrEx>
         <w:trPr>
           <w:trHeight w:val="295" w:hRule="atLeast"/>
         </w:trPr>
@@ -7777,6 +7985,22 @@
         </w:tc>
       </w:tr>
       <w:tr>
+        <w:tblPrEx>
+          <w:tblBorders>
+            <w:top w:val="none" w:color="000000" w:sz="0" w:space="0"/>
+            <w:left w:val="none" w:color="000000" w:sz="0" w:space="0"/>
+            <w:bottom w:val="none" w:color="000000" w:sz="0" w:space="0"/>
+            <w:right w:val="none" w:color="000000" w:sz="0" w:space="0"/>
+            <w:insideH w:val="none" w:color="000000" w:sz="0" w:space="0"/>
+            <w:insideV w:val="none" w:color="000000" w:sz="0" w:space="0"/>
+          </w:tblBorders>
+          <w:tblCellMar>
+            <w:top w:w="0" w:type="dxa"/>
+            <w:left w:w="0" w:type="dxa"/>
+            <w:bottom w:w="0" w:type="dxa"/>
+            <w:right w:w="0" w:type="dxa"/>
+          </w:tblCellMar>
+        </w:tblPrEx>
         <w:trPr>
           <w:trHeight w:val="305" w:hRule="atLeast"/>
         </w:trPr>
@@ -7911,6 +8135,22 @@
         </w:tc>
       </w:tr>
       <w:tr>
+        <w:tblPrEx>
+          <w:tblBorders>
+            <w:top w:val="none" w:color="000000" w:sz="0" w:space="0"/>
+            <w:left w:val="none" w:color="000000" w:sz="0" w:space="0"/>
+            <w:bottom w:val="none" w:color="000000" w:sz="0" w:space="0"/>
+            <w:right w:val="none" w:color="000000" w:sz="0" w:space="0"/>
+            <w:insideH w:val="none" w:color="000000" w:sz="0" w:space="0"/>
+            <w:insideV w:val="none" w:color="000000" w:sz="0" w:space="0"/>
+          </w:tblBorders>
+          <w:tblCellMar>
+            <w:top w:w="0" w:type="dxa"/>
+            <w:left w:w="0" w:type="dxa"/>
+            <w:bottom w:w="0" w:type="dxa"/>
+            <w:right w:w="0" w:type="dxa"/>
+          </w:tblCellMar>
+        </w:tblPrEx>
         <w:trPr>
           <w:trHeight w:val="310" w:hRule="atLeast"/>
         </w:trPr>
@@ -7971,6 +8211,22 @@
         </w:tc>
       </w:tr>
       <w:tr>
+        <w:tblPrEx>
+          <w:tblBorders>
+            <w:top w:val="none" w:color="000000" w:sz="0" w:space="0"/>
+            <w:left w:val="none" w:color="000000" w:sz="0" w:space="0"/>
+            <w:bottom w:val="none" w:color="000000" w:sz="0" w:space="0"/>
+            <w:right w:val="none" w:color="000000" w:sz="0" w:space="0"/>
+            <w:insideH w:val="none" w:color="000000" w:sz="0" w:space="0"/>
+            <w:insideV w:val="none" w:color="000000" w:sz="0" w:space="0"/>
+          </w:tblBorders>
+          <w:tblCellMar>
+            <w:top w:w="0" w:type="dxa"/>
+            <w:left w:w="0" w:type="dxa"/>
+            <w:bottom w:w="0" w:type="dxa"/>
+            <w:right w:w="0" w:type="dxa"/>
+          </w:tblCellMar>
+        </w:tblPrEx>
         <w:trPr>
           <w:trHeight w:val="300" w:hRule="atLeast"/>
         </w:trPr>
@@ -8175,6 +8431,22 @@
         </w:tc>
       </w:tr>
       <w:tr>
+        <w:tblPrEx>
+          <w:tblBorders>
+            <w:top w:val="none" w:color="000000" w:sz="0" w:space="0"/>
+            <w:left w:val="none" w:color="000000" w:sz="0" w:space="0"/>
+            <w:bottom w:val="none" w:color="000000" w:sz="0" w:space="0"/>
+            <w:right w:val="none" w:color="000000" w:sz="0" w:space="0"/>
+            <w:insideH w:val="none" w:color="000000" w:sz="0" w:space="0"/>
+            <w:insideV w:val="none" w:color="000000" w:sz="0" w:space="0"/>
+          </w:tblBorders>
+          <w:tblCellMar>
+            <w:top w:w="0" w:type="dxa"/>
+            <w:left w:w="0" w:type="dxa"/>
+            <w:bottom w:w="0" w:type="dxa"/>
+            <w:right w:w="0" w:type="dxa"/>
+          </w:tblCellMar>
+        </w:tblPrEx>
         <w:trPr>
           <w:trHeight w:val="236" w:hRule="atLeast"/>
         </w:trPr>
@@ -10112,14 +10384,14 @@
       <w:pPr>
         <w:spacing w:line="270" w:lineRule="auto"/>
         <w:rPr>
-          <w:rFonts w:hint="eastAsia" w:ascii="Arial" w:eastAsia="SimSun"/>
+          <w:rFonts w:hint="eastAsia" w:ascii="Arial" w:eastAsia="宋体"/>
           <w:sz w:val="21"/>
           <w:lang w:eastAsia="zh-CN"/>
         </w:rPr>
       </w:pPr>
       <w:r>
         <w:rPr>
-          <w:rFonts w:hint="eastAsia" w:eastAsia="SimSun"/>
+          <w:rFonts w:hint="eastAsia" w:eastAsia="宋体"/>
           <w:sz w:val="21"/>
           <w:lang w:val="en-US" w:eastAsia="zh-CN"/>
         </w:rPr>
@@ -10148,7 +10420,7 @@
       <w:pPr>
         <w:spacing w:line="175" w:lineRule="auto"/>
         <w:rPr>
-          <w:rFonts w:ascii="SimSun" w:hAnsi="SimSun" w:eastAsia="SimSun" w:cs="SimSun"/>
+          <w:rFonts w:ascii="宋体" w:hAnsi="宋体" w:eastAsia="宋体" w:cs="宋体"/>
           <w:sz w:val="20"/>
           <w:szCs w:val="20"/>
         </w:rPr>
@@ -14062,14 +14334,14 @@
       <w:pPr>
         <w:spacing w:line="287" w:lineRule="auto"/>
         <w:rPr>
-          <w:rFonts w:hint="eastAsia" w:ascii="Arial" w:eastAsia="SimSun"/>
+          <w:rFonts w:hint="eastAsia" w:ascii="Arial" w:eastAsia="宋体"/>
           <w:sz w:val="21"/>
           <w:lang w:eastAsia="zh-CN"/>
         </w:rPr>
       </w:pPr>
       <w:r>
         <w:rPr>
-          <w:rFonts w:hint="eastAsia" w:ascii="SimSun" w:hAnsi="SimSun" w:eastAsia="SimSun" w:cs="SimSun"/>
+          <w:rFonts w:hint="eastAsia" w:ascii="宋体" w:hAnsi="宋体" w:eastAsia="宋体" w:cs="宋体"/>
           <w:spacing w:val="-24"/>
           <w:lang w:val="en-US" w:eastAsia="zh-CN"/>
         </w:rPr>
@@ -17594,6 +17866,22 @@
         <w:gridCol w:w="6133"/>
       </w:tblGrid>
       <w:tr>
+        <w:tblPrEx>
+          <w:tblBorders>
+            <w:top w:val="single" w:color="000000" w:sz="4" w:space="0"/>
+            <w:left w:val="single" w:color="000000" w:sz="4" w:space="0"/>
+            <w:bottom w:val="single" w:color="000000" w:sz="4" w:space="0"/>
+            <w:right w:val="single" w:color="000000" w:sz="4" w:space="0"/>
+            <w:insideH w:val="single" w:color="000000" w:sz="4" w:space="0"/>
+            <w:insideV w:val="single" w:color="000000" w:sz="4" w:space="0"/>
+          </w:tblBorders>
+          <w:tblCellMar>
+            <w:top w:w="0" w:type="dxa"/>
+            <w:left w:w="0" w:type="dxa"/>
+            <w:bottom w:w="0" w:type="dxa"/>
+            <w:right w:w="0" w:type="dxa"/>
+          </w:tblCellMar>
+        </w:tblPrEx>
         <w:trPr>
           <w:trHeight w:val="2700" w:hRule="atLeast"/>
         </w:trPr>
@@ -17610,14 +17898,14 @@
               <w:spacing w:before="225" w:line="222" w:lineRule="auto"/>
               <w:ind w:left="404"/>
               <w:rPr>
-                <w:rFonts w:ascii="SimSun" w:hAnsi="SimSun" w:eastAsia="SimSun" w:cs="SimSun"/>
+                <w:rFonts w:ascii="宋体" w:hAnsi="宋体" w:eastAsia="宋体" w:cs="宋体"/>
                 <w:sz w:val="19"/>
                 <w:szCs w:val="19"/>
               </w:rPr>
             </w:pPr>
             <w:r>
               <w:rPr>
-                <w:rFonts w:ascii="SimSun" w:hAnsi="SimSun" w:eastAsia="SimSun" w:cs="SimSun"/>
+                <w:rFonts w:ascii="宋体" w:hAnsi="宋体" w:eastAsia="宋体" w:cs="宋体"/>
                 <w:spacing w:val="-1"/>
                 <w:sz w:val="19"/>
                 <w:szCs w:val="19"/>
@@ -17630,14 +17918,14 @@
               <w:spacing w:before="43" w:line="214" w:lineRule="auto"/>
               <w:ind w:left="404"/>
               <w:rPr>
-                <w:rFonts w:ascii="SimSun" w:hAnsi="SimSun" w:eastAsia="SimSun" w:cs="SimSun"/>
+                <w:rFonts w:ascii="宋体" w:hAnsi="宋体" w:eastAsia="宋体" w:cs="宋体"/>
                 <w:sz w:val="19"/>
                 <w:szCs w:val="19"/>
               </w:rPr>
             </w:pPr>
             <w:r>
               <w:rPr>
-                <w:rFonts w:ascii="SimSun" w:hAnsi="SimSun" w:eastAsia="SimSun" w:cs="SimSun"/>
+                <w:rFonts w:ascii="宋体" w:hAnsi="宋体" w:eastAsia="宋体" w:cs="宋体"/>
                 <w:spacing w:val="-1"/>
                 <w:sz w:val="19"/>
                 <w:szCs w:val="19"/>
@@ -17650,14 +17938,14 @@
               <w:spacing w:before="117" w:line="222" w:lineRule="auto"/>
               <w:ind w:left="404"/>
               <w:rPr>
-                <w:rFonts w:ascii="SimSun" w:hAnsi="SimSun" w:eastAsia="SimSun" w:cs="SimSun"/>
+                <w:rFonts w:ascii="宋体" w:hAnsi="宋体" w:eastAsia="宋体" w:cs="宋体"/>
                 <w:sz w:val="19"/>
                 <w:szCs w:val="19"/>
               </w:rPr>
             </w:pPr>
             <w:r>
               <w:rPr>
-                <w:rFonts w:ascii="SimSun" w:hAnsi="SimSun" w:eastAsia="SimSun" w:cs="SimSun"/>
+                <w:rFonts w:ascii="宋体" w:hAnsi="宋体" w:eastAsia="宋体" w:cs="宋体"/>
                 <w:spacing w:val="-1"/>
                 <w:sz w:val="19"/>
                 <w:szCs w:val="19"/>
@@ -17670,14 +17958,14 @@
               <w:spacing w:before="74" w:line="215" w:lineRule="auto"/>
               <w:ind w:left="404"/>
               <w:rPr>
-                <w:rFonts w:ascii="SimSun" w:hAnsi="SimSun" w:eastAsia="SimSun" w:cs="SimSun"/>
+                <w:rFonts w:ascii="宋体" w:hAnsi="宋体" w:eastAsia="宋体" w:cs="宋体"/>
                 <w:sz w:val="19"/>
                 <w:szCs w:val="19"/>
               </w:rPr>
             </w:pPr>
             <w:r>
               <w:rPr>
-                <w:rFonts w:ascii="SimSun" w:hAnsi="SimSun" w:eastAsia="SimSun" w:cs="SimSun"/>
+                <w:rFonts w:ascii="宋体" w:hAnsi="宋体" w:eastAsia="宋体" w:cs="宋体"/>
                 <w:spacing w:val="-1"/>
                 <w:sz w:val="19"/>
                 <w:szCs w:val="19"/>
@@ -17690,14 +17978,14 @@
               <w:spacing w:before="126" w:line="310" w:lineRule="exact"/>
               <w:ind w:left="404"/>
               <w:rPr>
-                <w:rFonts w:ascii="SimSun" w:hAnsi="SimSun" w:eastAsia="SimSun" w:cs="SimSun"/>
+                <w:rFonts w:ascii="宋体" w:hAnsi="宋体" w:eastAsia="宋体" w:cs="宋体"/>
                 <w:sz w:val="19"/>
                 <w:szCs w:val="19"/>
               </w:rPr>
             </w:pPr>
             <w:r>
               <w:rPr>
-                <w:rFonts w:ascii="SimSun" w:hAnsi="SimSun" w:eastAsia="SimSun" w:cs="SimSun"/>
+                <w:rFonts w:ascii="宋体" w:hAnsi="宋体" w:eastAsia="宋体" w:cs="宋体"/>
                 <w:spacing w:val="-1"/>
                 <w:position w:val="8"/>
                 <w:sz w:val="19"/>
@@ -17711,14 +17999,14 @@
               <w:spacing w:line="222" w:lineRule="auto"/>
               <w:ind w:left="404"/>
               <w:rPr>
-                <w:rFonts w:ascii="SimSun" w:hAnsi="SimSun" w:eastAsia="SimSun" w:cs="SimSun"/>
+                <w:rFonts w:ascii="宋体" w:hAnsi="宋体" w:eastAsia="宋体" w:cs="宋体"/>
                 <w:sz w:val="19"/>
                 <w:szCs w:val="19"/>
               </w:rPr>
             </w:pPr>
             <w:r>
               <w:rPr>
-                <w:rFonts w:ascii="SimSun" w:hAnsi="SimSun" w:eastAsia="SimSun" w:cs="SimSun"/>
+                <w:rFonts w:ascii="宋体" w:hAnsi="宋体" w:eastAsia="宋体" w:cs="宋体"/>
                 <w:spacing w:val="-1"/>
                 <w:sz w:val="19"/>
                 <w:szCs w:val="19"/>
@@ -17731,14 +18019,14 @@
               <w:spacing w:before="63" w:line="308" w:lineRule="exact"/>
               <w:ind w:left="404"/>
               <w:rPr>
-                <w:rFonts w:ascii="SimSun" w:hAnsi="SimSun" w:eastAsia="SimSun" w:cs="SimSun"/>
+                <w:rFonts w:ascii="宋体" w:hAnsi="宋体" w:eastAsia="宋体" w:cs="宋体"/>
                 <w:sz w:val="19"/>
                 <w:szCs w:val="19"/>
               </w:rPr>
             </w:pPr>
             <w:r>
               <w:rPr>
-                <w:rFonts w:ascii="SimSun" w:hAnsi="SimSun" w:eastAsia="SimSun" w:cs="SimSun"/>
+                <w:rFonts w:ascii="宋体" w:hAnsi="宋体" w:eastAsia="宋体" w:cs="宋体"/>
                 <w:spacing w:val="-1"/>
                 <w:position w:val="9"/>
                 <w:sz w:val="19"/>
@@ -17752,14 +18040,14 @@
               <w:spacing w:line="222" w:lineRule="auto"/>
               <w:ind w:left="404"/>
               <w:rPr>
-                <w:rFonts w:ascii="SimSun" w:hAnsi="SimSun" w:eastAsia="SimSun" w:cs="SimSun"/>
+                <w:rFonts w:ascii="宋体" w:hAnsi="宋体" w:eastAsia="宋体" w:cs="宋体"/>
                 <w:sz w:val="19"/>
                 <w:szCs w:val="19"/>
               </w:rPr>
             </w:pPr>
             <w:r>
               <w:rPr>
-                <w:rFonts w:ascii="SimSun" w:hAnsi="SimSun" w:eastAsia="SimSun" w:cs="SimSun"/>
+                <w:rFonts w:ascii="宋体" w:hAnsi="宋体" w:eastAsia="宋体" w:cs="宋体"/>
                 <w:spacing w:val="-1"/>
                 <w:sz w:val="19"/>
                 <w:szCs w:val="19"/>
@@ -17781,14 +18069,14 @@
               <w:spacing w:before="216" w:line="305" w:lineRule="exact"/>
               <w:ind w:left="1363"/>
               <w:rPr>
-                <w:rFonts w:ascii="SimSun" w:hAnsi="SimSun" w:eastAsia="SimSun" w:cs="SimSun"/>
+                <w:rFonts w:ascii="宋体" w:hAnsi="宋体" w:eastAsia="宋体" w:cs="宋体"/>
                 <w:sz w:val="19"/>
                 <w:szCs w:val="19"/>
               </w:rPr>
             </w:pPr>
             <w:r>
               <w:rPr>
-                <w:rFonts w:ascii="SimSun" w:hAnsi="SimSun" w:eastAsia="SimSun" w:cs="SimSun"/>
+                <w:rFonts w:ascii="宋体" w:hAnsi="宋体" w:eastAsia="宋体" w:cs="宋体"/>
                 <w:spacing w:val="-2"/>
                 <w:position w:val="8"/>
                 <w:sz w:val="19"/>
@@ -17802,14 +18090,14 @@
               <w:spacing w:line="217" w:lineRule="auto"/>
               <w:ind w:left="1363"/>
               <w:rPr>
-                <w:rFonts w:ascii="SimSun" w:hAnsi="SimSun" w:eastAsia="SimSun" w:cs="SimSun"/>
+                <w:rFonts w:ascii="宋体" w:hAnsi="宋体" w:eastAsia="宋体" w:cs="宋体"/>
                 <w:sz w:val="19"/>
                 <w:szCs w:val="19"/>
               </w:rPr>
             </w:pPr>
             <w:r>
               <w:rPr>
-                <w:rFonts w:ascii="SimSun" w:hAnsi="SimSun" w:eastAsia="SimSun" w:cs="SimSun"/>
+                <w:rFonts w:ascii="宋体" w:hAnsi="宋体" w:eastAsia="宋体" w:cs="宋体"/>
                 <w:spacing w:val="-1"/>
                 <w:sz w:val="19"/>
                 <w:szCs w:val="19"/>
@@ -17822,14 +18110,14 @@
               <w:spacing w:before="92" w:line="310" w:lineRule="exact"/>
               <w:ind w:left="1363"/>
               <w:rPr>
-                <w:rFonts w:ascii="SimSun" w:hAnsi="SimSun" w:eastAsia="SimSun" w:cs="SimSun"/>
+                <w:rFonts w:ascii="宋体" w:hAnsi="宋体" w:eastAsia="宋体" w:cs="宋体"/>
                 <w:sz w:val="19"/>
                 <w:szCs w:val="19"/>
               </w:rPr>
             </w:pPr>
             <w:r>
               <w:rPr>
-                <w:rFonts w:ascii="SimSun" w:hAnsi="SimSun" w:eastAsia="SimSun" w:cs="SimSun"/>
+                <w:rFonts w:ascii="宋体" w:hAnsi="宋体" w:eastAsia="宋体" w:cs="宋体"/>
                 <w:spacing w:val="-1"/>
                 <w:position w:val="9"/>
                 <w:sz w:val="19"/>
@@ -17843,14 +18131,14 @@
               <w:spacing w:line="214" w:lineRule="auto"/>
               <w:ind w:left="1363"/>
               <w:rPr>
-                <w:rFonts w:ascii="SimSun" w:hAnsi="SimSun" w:eastAsia="SimSun" w:cs="SimSun"/>
+                <w:rFonts w:ascii="宋体" w:hAnsi="宋体" w:eastAsia="宋体" w:cs="宋体"/>
                 <w:sz w:val="19"/>
                 <w:szCs w:val="19"/>
               </w:rPr>
             </w:pPr>
             <w:r>
               <w:rPr>
-                <w:rFonts w:ascii="SimSun" w:hAnsi="SimSun" w:eastAsia="SimSun" w:cs="SimSun"/>
+                <w:rFonts w:ascii="宋体" w:hAnsi="宋体" w:eastAsia="宋体" w:cs="宋体"/>
                 <w:spacing w:val="-1"/>
                 <w:sz w:val="19"/>
                 <w:szCs w:val="19"/>
@@ -17863,14 +18151,14 @@
               <w:spacing w:before="107" w:line="222" w:lineRule="auto"/>
               <w:ind w:left="1363"/>
               <w:rPr>
-                <w:rFonts w:ascii="SimSun" w:hAnsi="SimSun" w:eastAsia="SimSun" w:cs="SimSun"/>
+                <w:rFonts w:ascii="宋体" w:hAnsi="宋体" w:eastAsia="宋体" w:cs="宋体"/>
                 <w:sz w:val="19"/>
                 <w:szCs w:val="19"/>
               </w:rPr>
             </w:pPr>
             <w:r>
               <w:rPr>
-                <w:rFonts w:ascii="SimSun" w:hAnsi="SimSun" w:eastAsia="SimSun" w:cs="SimSun"/>
+                <w:rFonts w:ascii="宋体" w:hAnsi="宋体" w:eastAsia="宋体" w:cs="宋体"/>
                 <w:spacing w:val="-1"/>
                 <w:sz w:val="19"/>
                 <w:szCs w:val="19"/>
@@ -17883,14 +18171,14 @@
               <w:spacing w:before="73" w:line="308" w:lineRule="exact"/>
               <w:ind w:left="1363"/>
               <w:rPr>
-                <w:rFonts w:ascii="SimSun" w:hAnsi="SimSun" w:eastAsia="SimSun" w:cs="SimSun"/>
+                <w:rFonts w:ascii="宋体" w:hAnsi="宋体" w:eastAsia="宋体" w:cs="宋体"/>
                 <w:sz w:val="19"/>
                 <w:szCs w:val="19"/>
               </w:rPr>
             </w:pPr>
             <w:r>
               <w:rPr>
-                <w:rFonts w:ascii="SimSun" w:hAnsi="SimSun" w:eastAsia="SimSun" w:cs="SimSun"/>
+                <w:rFonts w:ascii="宋体" w:hAnsi="宋体" w:eastAsia="宋体" w:cs="宋体"/>
                 <w:spacing w:val="-1"/>
                 <w:position w:val="9"/>
                 <w:sz w:val="19"/>
@@ -17904,14 +18192,14 @@
               <w:spacing w:line="222" w:lineRule="auto"/>
               <w:ind w:left="1363"/>
               <w:rPr>
-                <w:rFonts w:ascii="SimSun" w:hAnsi="SimSun" w:eastAsia="SimSun" w:cs="SimSun"/>
+                <w:rFonts w:ascii="宋体" w:hAnsi="宋体" w:eastAsia="宋体" w:cs="宋体"/>
                 <w:sz w:val="19"/>
                 <w:szCs w:val="19"/>
               </w:rPr>
             </w:pPr>
             <w:r>
               <w:rPr>
-                <w:rFonts w:ascii="SimSun" w:hAnsi="SimSun" w:eastAsia="SimSun" w:cs="SimSun"/>
+                <w:rFonts w:ascii="宋体" w:hAnsi="宋体" w:eastAsia="宋体" w:cs="宋体"/>
                 <w:spacing w:val="-1"/>
                 <w:sz w:val="19"/>
                 <w:szCs w:val="19"/>
@@ -19162,13 +19450,13 @@
         <w:spacing w:before="248" w:line="220" w:lineRule="auto"/>
         <w:jc w:val="right"/>
         <w:rPr>
-          <w:rFonts w:hint="eastAsia" w:ascii="SimSun" w:hAnsi="SimSun" w:eastAsia="SimSun" w:cs="SimSun"/>
+          <w:rFonts w:hint="eastAsia" w:ascii="宋体" w:hAnsi="宋体" w:eastAsia="宋体" w:cs="宋体"/>
           <w:lang w:eastAsia="zh-CN"/>
         </w:rPr>
       </w:pPr>
       <w:r>
         <w:rPr>
-          <w:rFonts w:hint="eastAsia" w:eastAsia="SimSun"/>
+          <w:rFonts w:hint="eastAsia" w:eastAsia="宋体"/>
           <w:spacing w:val="-27"/>
           <w:position w:val="-2"/>
           <w:lang w:val="en-US" w:eastAsia="zh-CN"/>
@@ -19217,7 +19505,7 @@
         <w:spacing w:before="65" w:line="175" w:lineRule="auto"/>
         <w:ind w:left="3689"/>
         <w:rPr>
-          <w:rFonts w:ascii="SimSun" w:hAnsi="SimSun" w:eastAsia="SimSun" w:cs="SimSun"/>
+          <w:rFonts w:ascii="宋体" w:hAnsi="宋体" w:eastAsia="宋体" w:cs="宋体"/>
           <w:sz w:val="20"/>
           <w:szCs w:val="20"/>
         </w:rPr>
@@ -19227,7 +19515,7 @@
       <w:pPr>
         <w:spacing w:line="175" w:lineRule="auto"/>
         <w:rPr>
-          <w:rFonts w:ascii="SimSun" w:hAnsi="SimSun" w:eastAsia="SimSun" w:cs="SimSun"/>
+          <w:rFonts w:ascii="宋体" w:hAnsi="宋体" w:eastAsia="宋体" w:cs="宋体"/>
           <w:sz w:val="20"/>
           <w:szCs w:val="20"/>
         </w:rPr>
@@ -23726,7 +24014,12 @@
         <w:t>creatures</w:t>
       </w:r>
       <w:r>
-        <w:t xml:space="preserve"> of</w:t>
+        <w:t xml:space="preserve"> </w:t>
+      </w:r>
+      <w:bookmarkStart w:id="0" w:name="_GoBack"/>
+      <w:bookmarkEnd w:id="0"/>
+      <w:r>
+        <w:t>of</w:t>
       </w:r>
       <w:r>
         <w:rPr>
@@ -25639,14 +25932,14 @@
       <w:pPr>
         <w:spacing w:line="292" w:lineRule="auto"/>
         <w:rPr>
-          <w:rFonts w:hint="eastAsia" w:ascii="Arial" w:eastAsia="SimSun"/>
+          <w:rFonts w:hint="eastAsia" w:ascii="Arial" w:eastAsia="宋体"/>
           <w:sz w:val="21"/>
           <w:lang w:eastAsia="zh-CN"/>
         </w:rPr>
       </w:pPr>
       <w:r>
         <w:rPr>
-          <w:rFonts w:hint="eastAsia" w:ascii="SimSun" w:hAnsi="SimSun" w:eastAsia="SimSun" w:cs="SimSun"/>
+          <w:rFonts w:hint="eastAsia" w:ascii="宋体" w:hAnsi="宋体" w:eastAsia="宋体" w:cs="宋体"/>
           <w:spacing w:val="-25"/>
           <w:lang w:val="en-US" w:eastAsia="zh-CN"/>
         </w:rPr>
@@ -25685,7 +25978,7 @@
         <w:spacing w:before="66" w:line="175" w:lineRule="auto"/>
         <w:ind w:left="3790"/>
         <w:rPr>
-          <w:rFonts w:hint="eastAsia" w:ascii="SimSun" w:hAnsi="SimSun" w:eastAsia="SimSun" w:cs="SimSun"/>
+          <w:rFonts w:hint="eastAsia" w:ascii="宋体" w:hAnsi="宋体" w:eastAsia="宋体" w:cs="宋体"/>
           <w:sz w:val="20"/>
           <w:szCs w:val="20"/>
           <w:lang w:eastAsia="zh-CN"/>
@@ -25693,7 +25986,7 @@
       </w:pPr>
       <w:r>
         <w:rPr>
-          <w:rFonts w:hint="eastAsia" w:ascii="SimSun" w:hAnsi="SimSun" w:eastAsia="SimSun" w:cs="SimSun"/>
+          <w:rFonts w:hint="eastAsia" w:ascii="宋体" w:hAnsi="宋体" w:eastAsia="宋体" w:cs="宋体"/>
           <w:spacing w:val="-19"/>
           <w:sz w:val="20"/>
           <w:szCs w:val="20"/>
@@ -25706,7 +25999,7 @@
       <w:pPr>
         <w:spacing w:line="175" w:lineRule="auto"/>
         <w:rPr>
-          <w:rFonts w:ascii="SimSun" w:hAnsi="SimSun" w:eastAsia="SimSun" w:cs="SimSun"/>
+          <w:rFonts w:ascii="宋体" w:hAnsi="宋体" w:eastAsia="宋体" w:cs="宋体"/>
           <w:sz w:val="20"/>
           <w:szCs w:val="20"/>
         </w:rPr>
@@ -31627,19 +31920,19 @@
         <w:spacing w:before="65" w:line="237" w:lineRule="auto"/>
         <w:ind w:right="49"/>
         <w:rPr>
-          <w:rFonts w:ascii="KaiTi" w:hAnsi="KaiTi" w:eastAsia="KaiTi" w:cs="KaiTi"/>
+          <w:rFonts w:ascii="楷体" w:hAnsi="楷体" w:eastAsia="楷体" w:cs="楷体"/>
         </w:rPr>
       </w:pPr>
       <w:r>
         <w:rPr>
-          <w:rFonts w:ascii="SimHei" w:hAnsi="SimHei" w:eastAsia="SimHei" w:cs="SimHei"/>
+          <w:rFonts w:ascii="黑体" w:hAnsi="黑体" w:eastAsia="黑体" w:cs="黑体"/>
           <w:spacing w:val="-10"/>
         </w:rPr>
         <w:t>编者注</w:t>
       </w:r>
       <w:r>
         <w:rPr>
-          <w:rFonts w:ascii="KaiTi" w:hAnsi="KaiTi" w:eastAsia="KaiTi" w:cs="KaiTi"/>
+          <w:rFonts w:ascii="楷体" w:hAnsi="楷体" w:eastAsia="楷体" w:cs="楷体"/>
           <w:spacing w:val="-10"/>
         </w:rPr>
         <w:t>：“长阅读”题型</w:t>
@@ -31652,7 +31945,7 @@
       </w:r>
       <w:r>
         <w:rPr>
-          <w:rFonts w:ascii="KaiTi" w:hAnsi="KaiTi" w:eastAsia="KaiTi" w:cs="KaiTi"/>
+          <w:rFonts w:ascii="楷体" w:hAnsi="楷体" w:eastAsia="楷体" w:cs="楷体"/>
           <w:spacing w:val="-10"/>
         </w:rPr>
         <w:t>规定：</w:t>
@@ -31671,20 +31964,20 @@
       </w:r>
       <w:r>
         <w:rPr>
-          <w:rFonts w:ascii="KaiTi" w:hAnsi="KaiTi" w:eastAsia="KaiTi" w:cs="KaiTi"/>
+          <w:rFonts w:ascii="楷体" w:hAnsi="楷体" w:eastAsia="楷体" w:cs="楷体"/>
           <w:spacing w:val="-11"/>
         </w:rPr>
         <w:t>即同一个段落可能不止针对一</w:t>
       </w:r>
       <w:r>
         <w:rPr>
-          <w:rFonts w:ascii="KaiTi" w:hAnsi="KaiTi" w:eastAsia="KaiTi" w:cs="KaiTi"/>
-        </w:rPr>
-        <w:t xml:space="preserve"> </w:t>
-      </w:r>
-      <w:r>
-        <w:rPr>
-          <w:rFonts w:ascii="KaiTi" w:hAnsi="KaiTi" w:eastAsia="KaiTi" w:cs="KaiTi"/>
+          <w:rFonts w:ascii="楷体" w:hAnsi="楷体" w:eastAsia="楷体" w:cs="楷体"/>
+        </w:rPr>
+        <w:t xml:space="preserve"> </w:t>
+      </w:r>
+      <w:r>
+        <w:rPr>
+          <w:rFonts w:ascii="楷体" w:hAnsi="楷体" w:eastAsia="楷体" w:cs="楷体"/>
           <w:spacing w:val="-18"/>
         </w:rPr>
         <w:t>道题，故会出现本套题第39题和第45题同选</w:t>
@@ -31697,14 +31990,14 @@
       </w:r>
       <w:r>
         <w:rPr>
-          <w:rFonts w:ascii="KaiTi" w:hAnsi="KaiTi" w:eastAsia="KaiTi" w:cs="KaiTi"/>
+          <w:rFonts w:ascii="楷体" w:hAnsi="楷体" w:eastAsia="楷体" w:cs="楷体"/>
           <w:spacing w:val="-18"/>
         </w:rPr>
         <w:t>段的情况，请读</w:t>
       </w:r>
       <w:r>
         <w:rPr>
-          <w:rFonts w:ascii="KaiTi" w:hAnsi="KaiTi" w:eastAsia="KaiTi" w:cs="KaiTi"/>
+          <w:rFonts w:ascii="楷体" w:hAnsi="楷体" w:eastAsia="楷体" w:cs="楷体"/>
           <w:spacing w:val="-19"/>
         </w:rPr>
         <w:t>者知悉。</w:t>
@@ -31716,13 +32009,13 @@
         <w:spacing w:before="140" w:line="220" w:lineRule="auto"/>
         <w:jc w:val="right"/>
         <w:rPr>
-          <w:rFonts w:hint="eastAsia" w:ascii="SimSun" w:hAnsi="SimSun" w:eastAsia="SimSun" w:cs="SimSun"/>
+          <w:rFonts w:hint="eastAsia" w:ascii="宋体" w:hAnsi="宋体" w:eastAsia="宋体" w:cs="宋体"/>
           <w:lang w:val="en-US" w:eastAsia="zh-CN"/>
         </w:rPr>
       </w:pPr>
       <w:r>
         <w:rPr>
-          <w:rFonts w:hint="eastAsia" w:eastAsia="SimSun"/>
+          <w:rFonts w:hint="eastAsia" w:eastAsia="宋体"/>
           <w:spacing w:val="-26"/>
           <w:position w:val="-2"/>
           <w:sz w:val="15"/>
@@ -31741,7 +32034,7 @@
       </w:r>
       <w:r>
         <w:rPr>
-          <w:rFonts w:hint="eastAsia" w:eastAsia="SimSun"/>
+          <w:rFonts w:hint="eastAsia" w:eastAsia="宋体"/>
           <w:position w:val="-2"/>
           <w:sz w:val="15"/>
           <w:szCs w:val="15"/>
@@ -31781,7 +32074,7 @@
       <w:pPr>
         <w:spacing w:line="175" w:lineRule="auto"/>
         <w:rPr>
-          <w:rFonts w:hint="eastAsia" w:ascii="SimSun" w:hAnsi="SimSun" w:eastAsia="SimSun" w:cs="SimSun"/>
+          <w:rFonts w:hint="eastAsia" w:ascii="宋体" w:hAnsi="宋体" w:eastAsia="宋体" w:cs="宋体"/>
           <w:sz w:val="20"/>
           <w:szCs w:val="20"/>
           <w:lang w:eastAsia="zh-CN"/>
@@ -31794,7 +32087,7 @@
       </w:pPr>
       <w:r>
         <w:rPr>
-          <w:rFonts w:hint="eastAsia" w:ascii="SimSun" w:hAnsi="SimSun" w:eastAsia="SimSun" w:cs="SimSun"/>
+          <w:rFonts w:hint="eastAsia" w:ascii="宋体" w:hAnsi="宋体" w:eastAsia="宋体" w:cs="宋体"/>
           <w:spacing w:val="-18"/>
           <w:sz w:val="20"/>
           <w:szCs w:val="20"/>
@@ -34282,7 +34575,7 @@
       </w:r>
       <w:r>
         <w:rPr>
-          <w:rFonts w:ascii="KaiTi" w:hAnsi="KaiTi" w:eastAsia="KaiTi" w:cs="KaiTi"/>
+          <w:rFonts w:ascii="楷体" w:hAnsi="楷体" w:eastAsia="楷体" w:cs="楷体"/>
           <w:spacing w:val="5"/>
         </w:rPr>
         <w:t>(无处不在的)</w:t>
@@ -36403,14 +36696,14 @@
       <w:pPr>
         <w:spacing w:line="275" w:lineRule="auto"/>
         <w:rPr>
-          <w:rFonts w:hint="eastAsia" w:ascii="Arial" w:eastAsia="SimSun"/>
+          <w:rFonts w:hint="eastAsia" w:ascii="Arial" w:eastAsia="宋体"/>
           <w:sz w:val="21"/>
           <w:lang w:eastAsia="zh-CN"/>
         </w:rPr>
       </w:pPr>
       <w:r>
         <w:rPr>
-          <w:rFonts w:hint="eastAsia" w:ascii="SimSun" w:hAnsi="SimSun" w:eastAsia="SimSun" w:cs="SimSun"/>
+          <w:rFonts w:hint="eastAsia" w:ascii="宋体" w:hAnsi="宋体" w:eastAsia="宋体" w:cs="宋体"/>
           <w:spacing w:val="-24"/>
           <w:lang w:val="en-US" w:eastAsia="zh-CN"/>
         </w:rPr>
@@ -36431,7 +36724,7 @@
         <w:spacing w:before="65" w:line="175" w:lineRule="auto"/>
         <w:ind w:left="3820"/>
         <w:rPr>
-          <w:rFonts w:ascii="SimSun" w:hAnsi="SimSun" w:eastAsia="SimSun" w:cs="SimSun"/>
+          <w:rFonts w:ascii="宋体" w:hAnsi="宋体" w:eastAsia="宋体" w:cs="宋体"/>
           <w:sz w:val="20"/>
           <w:szCs w:val="20"/>
         </w:rPr>
@@ -36442,7 +36735,7 @@
         <w:spacing w:before="65" w:line="175" w:lineRule="auto"/>
         <w:ind w:left="3820"/>
         <w:rPr>
-          <w:rFonts w:ascii="SimSun" w:hAnsi="SimSun" w:eastAsia="SimSun" w:cs="SimSun"/>
+          <w:rFonts w:ascii="宋体" w:hAnsi="宋体" w:eastAsia="宋体" w:cs="宋体"/>
           <w:sz w:val="20"/>
           <w:szCs w:val="20"/>
         </w:rPr>
@@ -36452,7 +36745,7 @@
       <w:pPr>
         <w:spacing w:line="175" w:lineRule="auto"/>
         <w:rPr>
-          <w:rFonts w:ascii="SimSun" w:hAnsi="SimSun" w:eastAsia="SimSun" w:cs="SimSun"/>
+          <w:rFonts w:ascii="宋体" w:hAnsi="宋体" w:eastAsia="宋体" w:cs="宋体"/>
           <w:sz w:val="20"/>
           <w:szCs w:val="20"/>
         </w:rPr>
@@ -40786,14 +41079,14 @@
       <w:pPr>
         <w:spacing w:line="247" w:lineRule="auto"/>
         <w:rPr>
-          <w:rFonts w:hint="eastAsia" w:ascii="Arial" w:eastAsia="SimSun"/>
+          <w:rFonts w:hint="eastAsia" w:ascii="Arial" w:eastAsia="宋体"/>
           <w:sz w:val="21"/>
           <w:lang w:eastAsia="zh-CN"/>
         </w:rPr>
       </w:pPr>
       <w:r>
         <w:rPr>
-          <w:rFonts w:hint="eastAsia" w:eastAsia="SimSun"/>
+          <w:rFonts w:hint="eastAsia" w:eastAsia="宋体"/>
           <w:spacing w:val="-27"/>
           <w:position w:val="-2"/>
           <w:sz w:val="16"/>
@@ -40816,14 +41109,14 @@
       <w:pPr>
         <w:spacing w:line="365" w:lineRule="auto"/>
         <w:rPr>
-          <w:rFonts w:hint="eastAsia" w:ascii="Arial" w:eastAsia="SimSun"/>
+          <w:rFonts w:hint="eastAsia" w:ascii="Arial" w:eastAsia="宋体"/>
           <w:sz w:val="21"/>
           <w:lang w:eastAsia="zh-CN"/>
         </w:rPr>
       </w:pPr>
       <w:r>
         <w:rPr>
-          <w:rFonts w:hint="eastAsia" w:ascii="SimSun" w:hAnsi="SimSun" w:eastAsia="SimSun" w:cs="SimSun"/>
+          <w:rFonts w:hint="eastAsia" w:ascii="宋体" w:hAnsi="宋体" w:eastAsia="宋体" w:cs="宋体"/>
           <w:spacing w:val="-18"/>
           <w:sz w:val="20"/>
           <w:szCs w:val="20"/>
@@ -43382,6 +43675,22 @@
         <w:gridCol w:w="3460"/>
       </w:tblGrid>
       <w:tr>
+        <w:tblPrEx>
+          <w:tblBorders>
+            <w:top w:val="none" w:color="000000" w:sz="0" w:space="0"/>
+            <w:left w:val="none" w:color="000000" w:sz="0" w:space="0"/>
+            <w:bottom w:val="none" w:color="000000" w:sz="0" w:space="0"/>
+            <w:right w:val="none" w:color="000000" w:sz="0" w:space="0"/>
+            <w:insideH w:val="none" w:color="000000" w:sz="0" w:space="0"/>
+            <w:insideV w:val="none" w:color="000000" w:sz="0" w:space="0"/>
+          </w:tblBorders>
+          <w:tblCellMar>
+            <w:top w:w="0" w:type="dxa"/>
+            <w:left w:w="0" w:type="dxa"/>
+            <w:bottom w:w="0" w:type="dxa"/>
+            <w:right w:w="0" w:type="dxa"/>
+          </w:tblCellMar>
+        </w:tblPrEx>
         <w:trPr>
           <w:trHeight w:val="247" w:hRule="atLeast"/>
         </w:trPr>
@@ -43536,6 +43845,22 @@
         </w:tc>
       </w:tr>
       <w:tr>
+        <w:tblPrEx>
+          <w:tblBorders>
+            <w:top w:val="none" w:color="000000" w:sz="0" w:space="0"/>
+            <w:left w:val="none" w:color="000000" w:sz="0" w:space="0"/>
+            <w:bottom w:val="none" w:color="000000" w:sz="0" w:space="0"/>
+            <w:right w:val="none" w:color="000000" w:sz="0" w:space="0"/>
+            <w:insideH w:val="none" w:color="000000" w:sz="0" w:space="0"/>
+            <w:insideV w:val="none" w:color="000000" w:sz="0" w:space="0"/>
+          </w:tblBorders>
+          <w:tblCellMar>
+            <w:top w:w="0" w:type="dxa"/>
+            <w:left w:w="0" w:type="dxa"/>
+            <w:bottom w:w="0" w:type="dxa"/>
+            <w:right w:w="0" w:type="dxa"/>
+          </w:tblCellMar>
+        </w:tblPrEx>
         <w:trPr>
           <w:trHeight w:val="300" w:hRule="atLeast"/>
         </w:trPr>
@@ -43656,6 +43981,22 @@
         </w:tc>
       </w:tr>
       <w:tr>
+        <w:tblPrEx>
+          <w:tblBorders>
+            <w:top w:val="none" w:color="000000" w:sz="0" w:space="0"/>
+            <w:left w:val="none" w:color="000000" w:sz="0" w:space="0"/>
+            <w:bottom w:val="none" w:color="000000" w:sz="0" w:space="0"/>
+            <w:right w:val="none" w:color="000000" w:sz="0" w:space="0"/>
+            <w:insideH w:val="none" w:color="000000" w:sz="0" w:space="0"/>
+            <w:insideV w:val="none" w:color="000000" w:sz="0" w:space="0"/>
+          </w:tblBorders>
+          <w:tblCellMar>
+            <w:top w:w="0" w:type="dxa"/>
+            <w:left w:w="0" w:type="dxa"/>
+            <w:bottom w:w="0" w:type="dxa"/>
+            <w:right w:w="0" w:type="dxa"/>
+          </w:tblCellMar>
+        </w:tblPrEx>
         <w:trPr>
           <w:trHeight w:val="309" w:hRule="atLeast"/>
         </w:trPr>
@@ -43769,6 +44110,22 @@
         </w:tc>
       </w:tr>
       <w:tr>
+        <w:tblPrEx>
+          <w:tblBorders>
+            <w:top w:val="none" w:color="000000" w:sz="0" w:space="0"/>
+            <w:left w:val="none" w:color="000000" w:sz="0" w:space="0"/>
+            <w:bottom w:val="none" w:color="000000" w:sz="0" w:space="0"/>
+            <w:right w:val="none" w:color="000000" w:sz="0" w:space="0"/>
+            <w:insideH w:val="none" w:color="000000" w:sz="0" w:space="0"/>
+            <w:insideV w:val="none" w:color="000000" w:sz="0" w:space="0"/>
+          </w:tblBorders>
+          <w:tblCellMar>
+            <w:top w:w="0" w:type="dxa"/>
+            <w:left w:w="0" w:type="dxa"/>
+            <w:bottom w:w="0" w:type="dxa"/>
+            <w:right w:w="0" w:type="dxa"/>
+          </w:tblCellMar>
+        </w:tblPrEx>
         <w:trPr>
           <w:trHeight w:val="325" w:hRule="atLeast"/>
         </w:trPr>
@@ -43915,6 +44272,22 @@
         </w:tc>
       </w:tr>
       <w:tr>
+        <w:tblPrEx>
+          <w:tblBorders>
+            <w:top w:val="none" w:color="000000" w:sz="0" w:space="0"/>
+            <w:left w:val="none" w:color="000000" w:sz="0" w:space="0"/>
+            <w:bottom w:val="none" w:color="000000" w:sz="0" w:space="0"/>
+            <w:right w:val="none" w:color="000000" w:sz="0" w:space="0"/>
+            <w:insideH w:val="none" w:color="000000" w:sz="0" w:space="0"/>
+            <w:insideV w:val="none" w:color="000000" w:sz="0" w:space="0"/>
+          </w:tblBorders>
+          <w:tblCellMar>
+            <w:top w:w="0" w:type="dxa"/>
+            <w:left w:w="0" w:type="dxa"/>
+            <w:bottom w:w="0" w:type="dxa"/>
+            <w:right w:w="0" w:type="dxa"/>
+          </w:tblCellMar>
+        </w:tblPrEx>
         <w:trPr>
           <w:trHeight w:val="252" w:hRule="atLeast"/>
         </w:trPr>
@@ -44425,14 +44798,14 @@
         <w:ind w:right="7" w:firstLine="419"/>
         <w:jc w:val="both"/>
         <w:rPr>
-          <w:rFonts w:ascii="SimSun" w:hAnsi="SimSun" w:eastAsia="SimSun" w:cs="SimSun"/>
+          <w:rFonts w:ascii="宋体" w:hAnsi="宋体" w:eastAsia="宋体" w:cs="宋体"/>
           <w:sz w:val="20"/>
           <w:szCs w:val="20"/>
         </w:rPr>
       </w:pPr>
       <w:r>
         <w:rPr>
-          <w:rFonts w:ascii="SimSun" w:hAnsi="SimSun" w:eastAsia="SimSun" w:cs="SimSun"/>
+          <w:rFonts w:ascii="宋体" w:hAnsi="宋体" w:eastAsia="宋体" w:cs="宋体"/>
           <w:spacing w:val="2"/>
           <w:sz w:val="20"/>
           <w:szCs w:val="20"/>
@@ -44441,7 +44814,7 @@
       </w:r>
       <w:r>
         <w:rPr>
-          <w:rFonts w:ascii="SimSun" w:hAnsi="SimSun" w:eastAsia="SimSun" w:cs="SimSun"/>
+          <w:rFonts w:ascii="宋体" w:hAnsi="宋体" w:eastAsia="宋体" w:cs="宋体"/>
           <w:spacing w:val="1"/>
           <w:sz w:val="20"/>
           <w:szCs w:val="20"/>
@@ -44450,7 +44823,7 @@
       </w:r>
       <w:r>
         <w:rPr>
-          <w:rFonts w:ascii="SimSun" w:hAnsi="SimSun" w:eastAsia="SimSun" w:cs="SimSun"/>
+          <w:rFonts w:ascii="宋体" w:hAnsi="宋体" w:eastAsia="宋体" w:cs="宋体"/>
           <w:sz w:val="20"/>
           <w:szCs w:val="20"/>
         </w:rPr>
@@ -44458,7 +44831,7 @@
       </w:r>
       <w:r>
         <w:rPr>
-          <w:rFonts w:ascii="SimSun" w:hAnsi="SimSun" w:eastAsia="SimSun" w:cs="SimSun"/>
+          <w:rFonts w:ascii="宋体" w:hAnsi="宋体" w:eastAsia="宋体" w:cs="宋体"/>
           <w:spacing w:val="2"/>
           <w:sz w:val="20"/>
           <w:szCs w:val="20"/>
@@ -44467,7 +44840,7 @@
       </w:r>
       <w:r>
         <w:rPr>
-          <w:rFonts w:ascii="SimSun" w:hAnsi="SimSun" w:eastAsia="SimSun" w:cs="SimSun"/>
+          <w:rFonts w:ascii="宋体" w:hAnsi="宋体" w:eastAsia="宋体" w:cs="宋体"/>
           <w:spacing w:val="1"/>
           <w:sz w:val="20"/>
           <w:szCs w:val="20"/>
@@ -44476,7 +44849,7 @@
       </w:r>
       <w:r>
         <w:rPr>
-          <w:rFonts w:ascii="SimSun" w:hAnsi="SimSun" w:eastAsia="SimSun" w:cs="SimSun"/>
+          <w:rFonts w:ascii="宋体" w:hAnsi="宋体" w:eastAsia="宋体" w:cs="宋体"/>
           <w:sz w:val="20"/>
           <w:szCs w:val="20"/>
         </w:rPr>
@@ -44484,7 +44857,7 @@
       </w:r>
       <w:r>
         <w:rPr>
-          <w:rFonts w:ascii="SimSun" w:hAnsi="SimSun" w:eastAsia="SimSun" w:cs="SimSun"/>
+          <w:rFonts w:ascii="宋体" w:hAnsi="宋体" w:eastAsia="宋体" w:cs="宋体"/>
           <w:spacing w:val="2"/>
           <w:sz w:val="20"/>
           <w:szCs w:val="20"/>
@@ -44493,7 +44866,7 @@
       </w:r>
       <w:r>
         <w:rPr>
-          <w:rFonts w:ascii="SimSun" w:hAnsi="SimSun" w:eastAsia="SimSun" w:cs="SimSun"/>
+          <w:rFonts w:ascii="宋体" w:hAnsi="宋体" w:eastAsia="宋体" w:cs="宋体"/>
           <w:spacing w:val="2"/>
           <w:sz w:val="20"/>
           <w:szCs w:val="20"/>
@@ -44503,7 +44876,7 @@
       </w:r>
       <w:r>
         <w:rPr>
-          <w:rFonts w:ascii="SimSun" w:hAnsi="SimSun" w:eastAsia="SimSun" w:cs="SimSun"/>
+          <w:rFonts w:ascii="宋体" w:hAnsi="宋体" w:eastAsia="宋体" w:cs="宋体"/>
           <w:spacing w:val="-41"/>
           <w:sz w:val="20"/>
           <w:szCs w:val="20"/>
@@ -44513,7 +44886,7 @@
       </w:r>
       <w:r>
         <w:rPr>
-          <w:rFonts w:ascii="SimSun" w:hAnsi="SimSun" w:eastAsia="SimSun" w:cs="SimSun"/>
+          <w:rFonts w:ascii="宋体" w:hAnsi="宋体" w:eastAsia="宋体" w:cs="宋体"/>
           <w:spacing w:val="2"/>
           <w:sz w:val="20"/>
           <w:szCs w:val="20"/>
@@ -44523,7 +44896,7 @@
       </w:r>
       <w:r>
         <w:rPr>
-          <w:rFonts w:ascii="SimSun" w:hAnsi="SimSun" w:eastAsia="SimSun" w:cs="SimSun"/>
+          <w:rFonts w:ascii="宋体" w:hAnsi="宋体" w:eastAsia="宋体" w:cs="宋体"/>
           <w:spacing w:val="2"/>
           <w:sz w:val="20"/>
           <w:szCs w:val="20"/>
@@ -44532,7 +44905,7 @@
       </w:r>
       <w:r>
         <w:rPr>
-          <w:rFonts w:ascii="SimSun" w:hAnsi="SimSun" w:eastAsia="SimSun" w:cs="SimSun"/>
+          <w:rFonts w:ascii="宋体" w:hAnsi="宋体" w:eastAsia="宋体" w:cs="宋体"/>
           <w:sz w:val="20"/>
           <w:szCs w:val="20"/>
         </w:rPr>
@@ -44540,7 +44913,7 @@
       </w:r>
       <w:r>
         <w:rPr>
-          <w:rFonts w:ascii="SimSun" w:hAnsi="SimSun" w:eastAsia="SimSun" w:cs="SimSun"/>
+          <w:rFonts w:ascii="宋体" w:hAnsi="宋体" w:eastAsia="宋体" w:cs="宋体"/>
           <w:spacing w:val="2"/>
           <w:sz w:val="20"/>
           <w:szCs w:val="20"/>
@@ -44549,7 +44922,7 @@
       </w:r>
       <w:r>
         <w:rPr>
-          <w:rFonts w:ascii="SimSun" w:hAnsi="SimSun" w:eastAsia="SimSun" w:cs="SimSun"/>
+          <w:rFonts w:ascii="宋体" w:hAnsi="宋体" w:eastAsia="宋体" w:cs="宋体"/>
           <w:spacing w:val="43"/>
           <w:sz w:val="20"/>
           <w:szCs w:val="20"/>
@@ -44558,7 +44931,7 @@
       </w:r>
       <w:r>
         <w:rPr>
-          <w:rFonts w:ascii="SimSun" w:hAnsi="SimSun" w:eastAsia="SimSun" w:cs="SimSun"/>
+          <w:rFonts w:ascii="宋体" w:hAnsi="宋体" w:eastAsia="宋体" w:cs="宋体"/>
           <w:spacing w:val="2"/>
           <w:sz w:val="20"/>
           <w:szCs w:val="20"/>
@@ -44567,7 +44940,7 @@
       </w:r>
       <w:r>
         <w:rPr>
-          <w:rFonts w:ascii="SimSun" w:hAnsi="SimSun" w:eastAsia="SimSun" w:cs="SimSun"/>
+          <w:rFonts w:ascii="宋体" w:hAnsi="宋体" w:eastAsia="宋体" w:cs="宋体"/>
           <w:sz w:val="20"/>
           <w:szCs w:val="20"/>
         </w:rPr>
@@ -44575,7 +44948,7 @@
       </w:r>
       <w:r>
         <w:rPr>
-          <w:rFonts w:ascii="SimSun" w:hAnsi="SimSun" w:eastAsia="SimSun" w:cs="SimSun"/>
+          <w:rFonts w:ascii="宋体" w:hAnsi="宋体" w:eastAsia="宋体" w:cs="宋体"/>
           <w:spacing w:val="2"/>
           <w:sz w:val="20"/>
           <w:szCs w:val="20"/>
@@ -44584,7 +44957,7 @@
       </w:r>
       <w:r>
         <w:rPr>
-          <w:rFonts w:ascii="SimSun" w:hAnsi="SimSun" w:eastAsia="SimSun" w:cs="SimSun"/>
+          <w:rFonts w:ascii="宋体" w:hAnsi="宋体" w:eastAsia="宋体" w:cs="宋体"/>
           <w:spacing w:val="1"/>
           <w:sz w:val="20"/>
           <w:szCs w:val="20"/>
@@ -44593,7 +44966,7 @@
       </w:r>
       <w:r>
         <w:rPr>
-          <w:rFonts w:ascii="SimSun" w:hAnsi="SimSun" w:eastAsia="SimSun" w:cs="SimSun"/>
+          <w:rFonts w:ascii="宋体" w:hAnsi="宋体" w:eastAsia="宋体" w:cs="宋体"/>
           <w:sz w:val="20"/>
           <w:szCs w:val="20"/>
         </w:rPr>
@@ -44601,7 +44974,7 @@
       </w:r>
       <w:r>
         <w:rPr>
-          <w:rFonts w:ascii="SimSun" w:hAnsi="SimSun" w:eastAsia="SimSun" w:cs="SimSun"/>
+          <w:rFonts w:ascii="宋体" w:hAnsi="宋体" w:eastAsia="宋体" w:cs="宋体"/>
           <w:spacing w:val="-2"/>
           <w:sz w:val="20"/>
           <w:szCs w:val="20"/>
@@ -44703,21 +45076,19 @@
       <w:pPr>
         <w:spacing w:line="250" w:lineRule="auto"/>
         <w:rPr>
-          <w:rFonts w:hint="eastAsia" w:ascii="Arial" w:eastAsia="SimSun"/>
+          <w:rFonts w:hint="eastAsia" w:ascii="Arial" w:eastAsia="宋体"/>
           <w:sz w:val="21"/>
           <w:lang w:eastAsia="zh-CN"/>
         </w:rPr>
       </w:pPr>
       <w:r>
         <w:rPr>
-          <w:rFonts w:hint="eastAsia" w:ascii="SimSun" w:hAnsi="SimSun" w:eastAsia="SimSun" w:cs="SimSun"/>
+          <w:rFonts w:hint="eastAsia" w:ascii="宋体" w:hAnsi="宋体" w:eastAsia="宋体" w:cs="宋体"/>
           <w:spacing w:val="-18"/>
           <w:lang w:val="en-US" w:eastAsia="zh-CN"/>
         </w:rPr>
         <w:t xml:space="preserve"> </w:t>
       </w:r>
-      <w:bookmarkStart w:id="0" w:name="_GoBack"/>
-      <w:bookmarkEnd w:id="0"/>
     </w:p>
     <w:p>
       <w:pPr>
@@ -44742,7 +45113,7 @@
         <w:spacing w:before="66" w:line="175" w:lineRule="auto"/>
         <w:ind w:left="3869"/>
         <w:rPr>
-          <w:rFonts w:hint="eastAsia" w:ascii="SimSun" w:hAnsi="SimSun" w:eastAsia="SimSun" w:cs="SimSun"/>
+          <w:rFonts w:hint="eastAsia" w:ascii="宋体" w:hAnsi="宋体" w:eastAsia="宋体" w:cs="宋体"/>
           <w:sz w:val="20"/>
           <w:szCs w:val="20"/>
           <w:lang w:val="en-US" w:eastAsia="zh-CN"/>
@@ -44750,7 +45121,7 @@
       </w:pPr>
       <w:r>
         <w:rPr>
-          <w:rFonts w:hint="eastAsia" w:ascii="SimSun" w:hAnsi="SimSun" w:eastAsia="SimSun" w:cs="SimSun"/>
+          <w:rFonts w:hint="eastAsia" w:ascii="宋体" w:hAnsi="宋体" w:eastAsia="宋体" w:cs="宋体"/>
           <w:spacing w:val="-18"/>
           <w:sz w:val="20"/>
           <w:szCs w:val="20"/>
